--- a/resume/resume.docx
+++ b/resume/resume.docx
@@ -1,6 +1,6 @@
 
 <file path=word/document.xml><?xml version="1.0" encoding="utf-8"?>
-<w:document xmlns:wpc="http://schemas.microsoft.com/office/word/2010/wordprocessingCanvas" xmlns:cx="http://schemas.microsoft.com/office/drawing/2014/chartex" xmlns:cx1="http://schemas.microsoft.com/office/drawing/2015/9/8/chartex" xmlns:cx2="http://schemas.microsoft.com/office/drawing/2015/10/21/chartex" xmlns:mc="http://schemas.openxmlformats.org/markup-compatibility/2006" xmlns:o="urn:schemas-microsoft-com:office:office" xmlns:r="http://schemas.openxmlformats.org/officeDocument/2006/relationships" xmlns:m="http://schemas.openxmlformats.org/officeDocument/2006/math" xmlns:v="urn:schemas-microsoft-com:vml" xmlns:wp14="http://schemas.microsoft.com/office/word/2010/wordprocessingDrawing" xmlns:wp="http://schemas.openxmlformats.org/drawingml/2006/wordprocessingDrawing" xmlns:w10="urn:schemas-microsoft-com:office:word" xmlns:w="http://schemas.openxmlformats.org/wordprocessingml/2006/main" xmlns:w14="http://schemas.microsoft.com/office/word/2010/wordml" xmlns:w15="http://schemas.microsoft.com/office/word/2012/wordml" xmlns:w16se="http://schemas.microsoft.com/office/word/2015/wordml/symex" xmlns:wpg="http://schemas.microsoft.com/office/word/2010/wordprocessingGroup" xmlns:wpi="http://schemas.microsoft.com/office/word/2010/wordprocessingInk" xmlns:wne="http://schemas.microsoft.com/office/word/2006/wordml" xmlns:wps="http://schemas.microsoft.com/office/word/2010/wordprocessingShape" mc:Ignorable="w14 w15 w16se wp14">
+<w:document xmlns:wpc="http://schemas.microsoft.com/office/word/2010/wordprocessingCanvas" xmlns:mo="http://schemas.microsoft.com/office/mac/office/2008/main" xmlns:mc="http://schemas.openxmlformats.org/markup-compatibility/2006" xmlns:mv="urn:schemas-microsoft-com:mac:vml" xmlns:o="urn:schemas-microsoft-com:office:office" xmlns:r="http://schemas.openxmlformats.org/officeDocument/2006/relationships" xmlns:m="http://schemas.openxmlformats.org/officeDocument/2006/math" xmlns:v="urn:schemas-microsoft-com:vml" xmlns:wp14="http://schemas.microsoft.com/office/word/2010/wordprocessingDrawing" xmlns:wp="http://schemas.openxmlformats.org/drawingml/2006/wordprocessingDrawing" xmlns:w10="urn:schemas-microsoft-com:office:word" xmlns:w="http://schemas.openxmlformats.org/wordprocessingml/2006/main" xmlns:w14="http://schemas.microsoft.com/office/word/2010/wordml" xmlns:w15="http://schemas.microsoft.com/office/word/2012/wordml" xmlns:wpg="http://schemas.microsoft.com/office/word/2010/wordprocessingGroup" xmlns:wpi="http://schemas.microsoft.com/office/word/2010/wordprocessingInk" xmlns:wne="http://schemas.microsoft.com/office/word/2006/wordml" xmlns:wps="http://schemas.microsoft.com/office/word/2010/wordprocessingShape" mc:Ignorable="w14 w15 wp14">
   <w:body>
     <w:tbl>
       <w:tblPr>
@@ -124,17 +124,7 @@
                 <w:sz w:val="19"/>
                 <w:szCs w:val="19"/>
               </w:rPr>
-              <w:t>ndo990</w:t>
-            </w:r>
-            <w:bookmarkStart w:id="0" w:name="_GoBack"/>
-            <w:bookmarkEnd w:id="0"/>
-            <w:r>
-              <w:rPr>
-                <w:rFonts w:hAnsi="Arial" w:cs="Arial"/>
-                <w:sz w:val="19"/>
-                <w:szCs w:val="19"/>
-              </w:rPr>
-              <w:t>3@rit.edu</w:t>
+              <w:t>ndo9903@rit.edu</w:t>
             </w:r>
           </w:p>
           <w:p>
@@ -269,7 +259,25 @@
                 <w:sz w:val="19"/>
                 <w:szCs w:val="19"/>
               </w:rPr>
-              <w:t xml:space="preserve">To obtain a co-op position, in the Summer of 2017, </w:t>
+              <w:t>To obtain a co-op</w:t>
+            </w:r>
+            <w:r>
+              <w:rPr>
+                <w:rFonts w:hAnsi="Arial" w:cs="Arial"/>
+                <w:sz w:val="19"/>
+                <w:szCs w:val="19"/>
+              </w:rPr>
+              <w:t xml:space="preserve"> position, in the Summer of 2018</w:t>
+            </w:r>
+            <w:bookmarkStart w:id="0" w:name="_GoBack"/>
+            <w:bookmarkEnd w:id="0"/>
+            <w:r>
+              <w:rPr>
+                <w:rFonts w:hAnsi="Arial" w:cs="Arial"/>
+                <w:sz w:val="19"/>
+                <w:szCs w:val="19"/>
+              </w:rPr>
+              <w:t xml:space="preserve">, </w:t>
             </w:r>
             <w:r>
               <w:rPr>
@@ -523,7 +531,7 @@
                 <w:sz w:val="19"/>
                 <w:szCs w:val="19"/>
               </w:rPr>
-              <w:t xml:space="preserve">miliar with:  C#, </w:t>
+              <w:t>miliar with:  C#, MY</w:t>
             </w:r>
             <w:r>
               <w:rPr>
@@ -531,7 +539,7 @@
                 <w:sz w:val="19"/>
                 <w:szCs w:val="19"/>
               </w:rPr>
-              <w:t>MYSQL</w:t>
+              <w:t>SQL</w:t>
             </w:r>
           </w:p>
           <w:p>
@@ -614,7 +622,7 @@
               <w:pStyle w:val="ListParagraph"/>
               <w:numPr>
                 <w:ilvl w:val="0"/>
-                <w:numId w:val="6"/>
+                <w:numId w:val="5"/>
               </w:numPr>
               <w:spacing w:after="0" w:line="240" w:lineRule="auto"/>
               <w:rPr>
@@ -629,7 +637,7 @@
                 <w:sz w:val="19"/>
                 <w:szCs w:val="19"/>
               </w:rPr>
-              <w:t>Platforms:  Windows, Debian-based Linux, MAC OSX, Cisco IOS, Windows Server 2008</w:t>
+              <w:t xml:space="preserve">Tools: ELK, </w:t>
             </w:r>
             <w:r>
               <w:rPr>
@@ -637,15 +645,7 @@
                 <w:sz w:val="19"/>
                 <w:szCs w:val="19"/>
               </w:rPr>
-              <w:t>/12</w:t>
-            </w:r>
-            <w:r>
-              <w:rPr>
-                <w:rFonts w:hAnsi="Arial" w:cs="Arial"/>
-                <w:sz w:val="19"/>
-                <w:szCs w:val="19"/>
-              </w:rPr>
-              <w:t xml:space="preserve"> </w:t>
+              <w:t>libsodium</w:t>
             </w:r>
           </w:p>
         </w:tc>
@@ -702,7 +702,7 @@
       </w:tr>
       <w:tr>
         <w:trPr>
-          <w:trHeight w:val="245"/>
+          <w:trHeight w:val="1683"/>
         </w:trPr>
         <w:tc>
           <w:tcPr>
@@ -752,7 +752,7 @@
           <w:p>
             <w:pPr>
               <w:pStyle w:val="Heading2"/>
-              <w:spacing w:after="0" w:line="240" w:lineRule="auto"/>
+              <w:spacing w:before="0" w:after="0" w:line="240" w:lineRule="auto"/>
               <w:rPr>
                 <w:rFonts w:hAnsi="Arial" w:cs="Arial"/>
                 <w:sz w:val="19"/>
@@ -765,7 +765,7 @@
                 <w:sz w:val="19"/>
                 <w:szCs w:val="19"/>
               </w:rPr>
-              <w:t>Information Technology Technician</w:t>
+              <w:t>Junior Security Engineer</w:t>
             </w:r>
           </w:p>
           <w:p>
@@ -774,6 +774,8 @@
               <w:spacing w:before="0" w:line="240" w:lineRule="auto"/>
               <w:rPr>
                 <w:rFonts w:hAnsi="Arial" w:cs="Arial"/>
+                <w:i w:val="0"/>
+                <w:iCs w:val="0"/>
                 <w:sz w:val="19"/>
                 <w:szCs w:val="19"/>
               </w:rPr>
@@ -784,30 +786,7 @@
                 <w:sz w:val="19"/>
                 <w:szCs w:val="19"/>
               </w:rPr>
-              <w:t>Marianapolis Preparatory School</w:t>
-            </w:r>
-          </w:p>
-          <w:p>
-            <w:pPr>
-              <w:pStyle w:val="ListParagraph"/>
-              <w:numPr>
-                <w:ilvl w:val="0"/>
-                <w:numId w:val="9"/>
-              </w:numPr>
-              <w:spacing w:after="0" w:line="240" w:lineRule="auto"/>
-              <w:rPr>
-                <w:rFonts w:hAnsi="Arial" w:cs="Arial"/>
-                <w:sz w:val="19"/>
-                <w:szCs w:val="19"/>
-              </w:rPr>
-            </w:pPr>
-            <w:r>
-              <w:rPr>
-                <w:rFonts w:hAnsi="Arial" w:cs="Arial"/>
-                <w:sz w:val="19"/>
-                <w:szCs w:val="19"/>
-              </w:rPr>
-              <w:t>Provided first level technical support for the IT Help Desk.</w:t>
+              <w:t>KeyW Corporation</w:t>
             </w:r>
           </w:p>
           <w:p>
@@ -830,7 +809,7 @@
                 <w:sz w:val="19"/>
                 <w:szCs w:val="19"/>
               </w:rPr>
-              <w:t>Performed Server Maintenance</w:t>
+              <w:t>Performed Java Reverse Engineering for security assessment</w:t>
             </w:r>
           </w:p>
           <w:p>
@@ -838,7 +817,7 @@
               <w:pStyle w:val="ListParagraph"/>
               <w:numPr>
                 <w:ilvl w:val="0"/>
-                <w:numId w:val="11"/>
+                <w:numId w:val="10"/>
               </w:numPr>
               <w:spacing w:before="0" w:after="0" w:line="240" w:lineRule="auto"/>
               <w:rPr>
@@ -853,7 +832,7 @@
                 <w:sz w:val="19"/>
                 <w:szCs w:val="19"/>
               </w:rPr>
-              <w:t>Built and Maintained a MAC Imaging Server (DeployStudio)</w:t>
+              <w:t xml:space="preserve">Responsible for full-stack development of new assessment tool </w:t>
             </w:r>
           </w:p>
         </w:tc>
@@ -878,7 +857,7 @@
           <w:p>
             <w:pPr>
               <w:pStyle w:val="Dates"/>
-              <w:spacing w:line="240" w:lineRule="auto"/>
+              <w:spacing w:before="0" w:line="240" w:lineRule="auto"/>
               <w:rPr>
                 <w:rFonts w:hAnsi="Arial" w:cs="Arial"/>
                 <w:sz w:val="19"/>
@@ -891,7 +870,7 @@
                 <w:sz w:val="19"/>
                 <w:szCs w:val="19"/>
               </w:rPr>
-              <w:t>Summer 2014, 2015</w:t>
+              <w:t>Summer 2016</w:t>
             </w:r>
           </w:p>
           <w:p>
@@ -905,12 +884,12 @@
           </w:p>
           <w:p>
             <w:pPr>
-              <w:pStyle w:val="ListParagraph"/>
+              <w:pStyle w:val="Body"/>
               <w:numPr>
                 <w:ilvl w:val="0"/>
                 <w:numId w:val="12"/>
               </w:numPr>
-              <w:spacing w:before="0" w:after="0" w:line="240" w:lineRule="auto"/>
+              <w:spacing w:before="0" w:line="240" w:lineRule="auto"/>
               <w:rPr>
                 <w:rFonts w:hAnsi="Arial" w:cs="Arial"/>
                 <w:sz w:val="19"/>
@@ -923,7 +902,30 @@
                 <w:sz w:val="19"/>
                 <w:szCs w:val="19"/>
               </w:rPr>
-              <w:t>Developed multiple dorm networks and monitoring stations for troubleshooting network outages</w:t>
+              <w:t>Propelled user stories into requirements, that could then be delegated</w:t>
+            </w:r>
+          </w:p>
+          <w:p>
+            <w:pPr>
+              <w:pStyle w:val="Body"/>
+              <w:numPr>
+                <w:ilvl w:val="0"/>
+                <w:numId w:val="12"/>
+              </w:numPr>
+              <w:spacing w:before="0" w:line="240" w:lineRule="auto"/>
+              <w:rPr>
+                <w:rFonts w:hAnsi="Arial" w:cs="Arial"/>
+                <w:sz w:val="19"/>
+                <w:szCs w:val="19"/>
+              </w:rPr>
+            </w:pPr>
+            <w:r>
+              <w:rPr>
+                <w:rFonts w:hAnsi="Arial" w:cs="Arial"/>
+                <w:sz w:val="19"/>
+                <w:szCs w:val="19"/>
+              </w:rPr>
+              <w:t xml:space="preserve">Created a RESTful API for a Quantum Random Number Generator </w:t>
             </w:r>
           </w:p>
           <w:p>
@@ -941,14 +943,6 @@
                 <w:szCs w:val="19"/>
               </w:rPr>
             </w:pPr>
-            <w:r>
-              <w:rPr>
-                <w:rFonts w:hAnsi="Arial" w:cs="Arial"/>
-                <w:sz w:val="19"/>
-                <w:szCs w:val="19"/>
-              </w:rPr>
-              <w:t>Designed and implemented a wireless upgrade to the Main Building</w:t>
-            </w:r>
           </w:p>
         </w:tc>
       </w:tr>
@@ -1017,7 +1011,7 @@
                 <w:sz w:val="19"/>
                 <w:szCs w:val="19"/>
               </w:rPr>
-              <w:t>Junior Security Engineer</w:t>
+              <w:t>Cryptography Engineer Intern</w:t>
             </w:r>
           </w:p>
           <w:p>
@@ -1038,7 +1032,7 @@
                 <w:sz w:val="19"/>
                 <w:szCs w:val="19"/>
               </w:rPr>
-              <w:t>KeyW Corporation</w:t>
+              <w:t>Indeed.com</w:t>
             </w:r>
           </w:p>
           <w:p>
@@ -1061,7 +1055,31 @@
                 <w:sz w:val="19"/>
                 <w:szCs w:val="19"/>
               </w:rPr>
-              <w:t>Performed Java Reverse Engineering for security assessment</w:t>
+              <w:t xml:space="preserve">Performed </w:t>
+            </w:r>
+            <w:r>
+              <w:rPr>
+                <w:rFonts w:hAnsi="Arial" w:cs="Arial"/>
+                <w:sz w:val="19"/>
+                <w:szCs w:val="19"/>
+              </w:rPr>
+              <w:t xml:space="preserve">Cryptographic </w:t>
+            </w:r>
+            <w:r>
+              <w:rPr>
+                <w:rFonts w:hAnsi="Arial" w:cs="Arial"/>
+                <w:sz w:val="19"/>
+                <w:szCs w:val="19"/>
+              </w:rPr>
+              <w:t>assessment</w:t>
+            </w:r>
+            <w:r>
+              <w:rPr>
+                <w:rFonts w:hAnsi="Arial" w:cs="Arial"/>
+                <w:sz w:val="19"/>
+                <w:szCs w:val="19"/>
+              </w:rPr>
+              <w:t xml:space="preserve"> of current practices</w:t>
             </w:r>
           </w:p>
           <w:p>
@@ -1084,7 +1102,15 @@
                 <w:sz w:val="19"/>
                 <w:szCs w:val="19"/>
               </w:rPr>
-              <w:t xml:space="preserve">Responsible for full-stack development of new assessment tool  </w:t>
+              <w:t>Co-authored the Indeed Cryptography Recommendations (Internal Policy)</w:t>
+            </w:r>
+            <w:r>
+              <w:rPr>
+                <w:rFonts w:hAnsi="Arial" w:cs="Arial"/>
+                <w:sz w:val="19"/>
+                <w:szCs w:val="19"/>
+              </w:rPr>
+              <w:t xml:space="preserve">  </w:t>
             </w:r>
           </w:p>
         </w:tc>
@@ -1156,7 +1182,7 @@
                 <w:sz w:val="19"/>
                 <w:szCs w:val="19"/>
               </w:rPr>
-              <w:t>Propelled user stories into requirements, that could then be delegated</w:t>
+              <w:t>Assisted with Data Enrichment in the SIEM</w:t>
             </w:r>
           </w:p>
           <w:p>
@@ -1179,28 +1205,8 @@
                 <w:sz w:val="19"/>
                 <w:szCs w:val="19"/>
               </w:rPr>
-              <w:t>Created a RESTful API for a Quantum Random Number Generator</w:t>
+              <w:t>Began a data analytics project (One Class SVM) for anomaly detection in the SIEM</w:t>
             </w:r>
-            <w:r>
-              <w:rPr>
-                <w:rFonts w:hAnsi="Arial" w:cs="Arial"/>
-                <w:sz w:val="19"/>
-                <w:szCs w:val="19"/>
-              </w:rPr>
-              <w:t xml:space="preserve"> </w:t>
-            </w:r>
-          </w:p>
-          <w:p>
-            <w:pPr>
-              <w:pStyle w:val="Body"/>
-              <w:spacing w:before="0" w:line="240" w:lineRule="auto"/>
-              <w:ind w:left="360"/>
-              <w:rPr>
-                <w:rFonts w:hAnsi="Arial" w:cs="Arial"/>
-                <w:sz w:val="19"/>
-                <w:szCs w:val="19"/>
-              </w:rPr>
-            </w:pPr>
           </w:p>
         </w:tc>
       </w:tr>
@@ -1290,7 +1296,23 @@
                 <w:sz w:val="19"/>
                 <w:szCs w:val="19"/>
               </w:rPr>
-              <w:t>Implemented an Elliptic Curve Cryptosystem (Java)</w:t>
+              <w:t>Implemented an Elliptic Curve Cryptosystem (Java</w:t>
+            </w:r>
+            <w:r>
+              <w:rPr>
+                <w:rFonts w:hAnsi="Arial" w:cs="Arial"/>
+                <w:sz w:val="19"/>
+                <w:szCs w:val="19"/>
+              </w:rPr>
+              <w:t>/Python</w:t>
+            </w:r>
+            <w:r>
+              <w:rPr>
+                <w:rFonts w:hAnsi="Arial" w:cs="Arial"/>
+                <w:sz w:val="19"/>
+                <w:szCs w:val="19"/>
+              </w:rPr>
+              <w:t>)</w:t>
             </w:r>
           </w:p>
           <w:p>
@@ -1336,7 +1358,23 @@
                 <w:sz w:val="19"/>
                 <w:szCs w:val="19"/>
               </w:rPr>
-              <w:t>Wrote a load/object module editor for MIPS R2000 (C)</w:t>
+              <w:t xml:space="preserve">Wrote a load/object module editor </w:t>
+            </w:r>
+            <w:r>
+              <w:rPr>
+                <w:rFonts w:hAnsi="Arial" w:cs="Arial"/>
+                <w:sz w:val="19"/>
+                <w:szCs w:val="19"/>
+              </w:rPr>
+              <w:t>in</w:t>
+            </w:r>
+            <w:r>
+              <w:rPr>
+                <w:rFonts w:hAnsi="Arial" w:cs="Arial"/>
+                <w:sz w:val="19"/>
+                <w:szCs w:val="19"/>
+              </w:rPr>
+              <w:t xml:space="preserve"> MIPS R2000 (C)</w:t>
             </w:r>
           </w:p>
         </w:tc>
@@ -1402,7 +1440,39 @@
                 <w:sz w:val="19"/>
                 <w:szCs w:val="19"/>
               </w:rPr>
-              <w:t>Wrote an implementation of the Polland’s Rho Algorithm(Java)</w:t>
+              <w:t>Wrote an implementation of the Polland’s Rho</w:t>
+            </w:r>
+            <w:r>
+              <w:rPr>
+                <w:rFonts w:hAnsi="Arial" w:cs="Arial"/>
+                <w:sz w:val="19"/>
+                <w:szCs w:val="19"/>
+              </w:rPr>
+              <w:t>, Pohlig-Hellman, and Shanks</w:t>
+            </w:r>
+            <w:r>
+              <w:rPr>
+                <w:rFonts w:hAnsi="Arial" w:cs="Arial"/>
+                <w:sz w:val="19"/>
+                <w:szCs w:val="19"/>
+              </w:rPr>
+              <w:t xml:space="preserve"> Algorithm(Java</w:t>
+            </w:r>
+            <w:r>
+              <w:rPr>
+                <w:rFonts w:hAnsi="Arial" w:cs="Arial"/>
+                <w:sz w:val="19"/>
+                <w:szCs w:val="19"/>
+              </w:rPr>
+              <w:t>/Python</w:t>
+            </w:r>
+            <w:r>
+              <w:rPr>
+                <w:rFonts w:hAnsi="Arial" w:cs="Arial"/>
+                <w:sz w:val="19"/>
+                <w:szCs w:val="19"/>
+              </w:rPr>
+              <w:t>)</w:t>
             </w:r>
           </w:p>
           <w:p>
@@ -1610,7 +1680,15 @@
                 <w:sz w:val="19"/>
                 <w:szCs w:val="19"/>
               </w:rPr>
-              <w:t>60</w:t>
+              <w:t>6</w:t>
+            </w:r>
+            <w:r>
+              <w:rPr>
+                <w:rFonts w:hAnsi="Arial" w:cs="Arial"/>
+                <w:sz w:val="19"/>
+                <w:szCs w:val="19"/>
+              </w:rPr>
+              <w:t>3</w:t>
             </w:r>
           </w:p>
         </w:tc>
@@ -1795,7 +1873,7 @@
 </file>
 
 <file path=word/endnotes.xml><?xml version="1.0" encoding="utf-8"?>
-<w:endnotes xmlns:wpc="http://schemas.microsoft.com/office/word/2010/wordprocessingCanvas" xmlns:cx="http://schemas.microsoft.com/office/drawing/2014/chartex" xmlns:cx1="http://schemas.microsoft.com/office/drawing/2015/9/8/chartex" xmlns:cx2="http://schemas.microsoft.com/office/drawing/2015/10/21/chartex" xmlns:mc="http://schemas.openxmlformats.org/markup-compatibility/2006" xmlns:o="urn:schemas-microsoft-com:office:office" xmlns:r="http://schemas.openxmlformats.org/officeDocument/2006/relationships" xmlns:m="http://schemas.openxmlformats.org/officeDocument/2006/math" xmlns:v="urn:schemas-microsoft-com:vml" xmlns:wp14="http://schemas.microsoft.com/office/word/2010/wordprocessingDrawing" xmlns:wp="http://schemas.openxmlformats.org/drawingml/2006/wordprocessingDrawing" xmlns:w10="urn:schemas-microsoft-com:office:word" xmlns:w="http://schemas.openxmlformats.org/wordprocessingml/2006/main" xmlns:w14="http://schemas.microsoft.com/office/word/2010/wordml" xmlns:w15="http://schemas.microsoft.com/office/word/2012/wordml" xmlns:w16se="http://schemas.microsoft.com/office/word/2015/wordml/symex" xmlns:wpg="http://schemas.microsoft.com/office/word/2010/wordprocessingGroup" xmlns:wpi="http://schemas.microsoft.com/office/word/2010/wordprocessingInk" xmlns:wne="http://schemas.microsoft.com/office/word/2006/wordml" xmlns:wps="http://schemas.microsoft.com/office/word/2010/wordprocessingShape" mc:Ignorable="w14 w15 w16se wp14">
+<w:endnotes xmlns:wpc="http://schemas.microsoft.com/office/word/2010/wordprocessingCanvas" xmlns:mo="http://schemas.microsoft.com/office/mac/office/2008/main" xmlns:mc="http://schemas.openxmlformats.org/markup-compatibility/2006" xmlns:mv="urn:schemas-microsoft-com:mac:vml" xmlns:o="urn:schemas-microsoft-com:office:office" xmlns:r="http://schemas.openxmlformats.org/officeDocument/2006/relationships" xmlns:m="http://schemas.openxmlformats.org/officeDocument/2006/math" xmlns:v="urn:schemas-microsoft-com:vml" xmlns:wp14="http://schemas.microsoft.com/office/word/2010/wordprocessingDrawing" xmlns:wp="http://schemas.openxmlformats.org/drawingml/2006/wordprocessingDrawing" xmlns:w10="urn:schemas-microsoft-com:office:word" xmlns:w="http://schemas.openxmlformats.org/wordprocessingml/2006/main" xmlns:w14="http://schemas.microsoft.com/office/word/2010/wordml" xmlns:w15="http://schemas.microsoft.com/office/word/2012/wordml" xmlns:wpg="http://schemas.microsoft.com/office/word/2010/wordprocessingGroup" xmlns:wpi="http://schemas.microsoft.com/office/word/2010/wordprocessingInk" xmlns:wne="http://schemas.microsoft.com/office/word/2006/wordml" xmlns:wps="http://schemas.microsoft.com/office/word/2010/wordprocessingShape" mc:Ignorable="w14 w15 wp14">
   <w:endnote w:type="separator" w:id="-1">
     <w:p>
       <w:r>
@@ -1814,7 +1892,7 @@
 </file>
 
 <file path=word/footnotes.xml><?xml version="1.0" encoding="utf-8"?>
-<w:footnotes xmlns:wpc="http://schemas.microsoft.com/office/word/2010/wordprocessingCanvas" xmlns:cx="http://schemas.microsoft.com/office/drawing/2014/chartex" xmlns:cx1="http://schemas.microsoft.com/office/drawing/2015/9/8/chartex" xmlns:cx2="http://schemas.microsoft.com/office/drawing/2015/10/21/chartex" xmlns:mc="http://schemas.openxmlformats.org/markup-compatibility/2006" xmlns:o="urn:schemas-microsoft-com:office:office" xmlns:r="http://schemas.openxmlformats.org/officeDocument/2006/relationships" xmlns:m="http://schemas.openxmlformats.org/officeDocument/2006/math" xmlns:v="urn:schemas-microsoft-com:vml" xmlns:wp14="http://schemas.microsoft.com/office/word/2010/wordprocessingDrawing" xmlns:wp="http://schemas.openxmlformats.org/drawingml/2006/wordprocessingDrawing" xmlns:w10="urn:schemas-microsoft-com:office:word" xmlns:w="http://schemas.openxmlformats.org/wordprocessingml/2006/main" xmlns:w14="http://schemas.microsoft.com/office/word/2010/wordml" xmlns:w15="http://schemas.microsoft.com/office/word/2012/wordml" xmlns:w16se="http://schemas.microsoft.com/office/word/2015/wordml/symex" xmlns:wpg="http://schemas.microsoft.com/office/word/2010/wordprocessingGroup" xmlns:wpi="http://schemas.microsoft.com/office/word/2010/wordprocessingInk" xmlns:wne="http://schemas.microsoft.com/office/word/2006/wordml" xmlns:wps="http://schemas.microsoft.com/office/word/2010/wordprocessingShape" mc:Ignorable="w14 w15 w16se wp14">
+<w:footnotes xmlns:wpc="http://schemas.microsoft.com/office/word/2010/wordprocessingCanvas" xmlns:mo="http://schemas.microsoft.com/office/mac/office/2008/main" xmlns:mc="http://schemas.openxmlformats.org/markup-compatibility/2006" xmlns:mv="urn:schemas-microsoft-com:mac:vml" xmlns:o="urn:schemas-microsoft-com:office:office" xmlns:r="http://schemas.openxmlformats.org/officeDocument/2006/relationships" xmlns:m="http://schemas.openxmlformats.org/officeDocument/2006/math" xmlns:v="urn:schemas-microsoft-com:vml" xmlns:wp14="http://schemas.microsoft.com/office/word/2010/wordprocessingDrawing" xmlns:wp="http://schemas.openxmlformats.org/drawingml/2006/wordprocessingDrawing" xmlns:w10="urn:schemas-microsoft-com:office:word" xmlns:w="http://schemas.openxmlformats.org/wordprocessingml/2006/main" xmlns:w14="http://schemas.microsoft.com/office/word/2010/wordml" xmlns:w15="http://schemas.microsoft.com/office/word/2012/wordml" xmlns:wpg="http://schemas.microsoft.com/office/word/2010/wordprocessingGroup" xmlns:wpi="http://schemas.microsoft.com/office/word/2010/wordprocessingInk" xmlns:wne="http://schemas.microsoft.com/office/word/2006/wordml" xmlns:wps="http://schemas.microsoft.com/office/word/2010/wordprocessingShape" mc:Ignorable="w14 w15 wp14">
   <w:footnote w:type="separator" w:id="-1">
     <w:p>
       <w:r>
@@ -1833,8 +1911,8 @@
 </file>
 
 <file path=word/numbering.xml><?xml version="1.0" encoding="utf-8"?>
-<w:numbering xmlns:wpc="http://schemas.microsoft.com/office/word/2010/wordprocessingCanvas" xmlns:cx="http://schemas.microsoft.com/office/drawing/2014/chartex" xmlns:cx1="http://schemas.microsoft.com/office/drawing/2015/9/8/chartex" xmlns:cx2="http://schemas.microsoft.com/office/drawing/2015/10/21/chartex" xmlns:mc="http://schemas.openxmlformats.org/markup-compatibility/2006" xmlns:o="urn:schemas-microsoft-com:office:office" xmlns:r="http://schemas.openxmlformats.org/officeDocument/2006/relationships" xmlns:m="http://schemas.openxmlformats.org/officeDocument/2006/math" xmlns:v="urn:schemas-microsoft-com:vml" xmlns:wp14="http://schemas.microsoft.com/office/word/2010/wordprocessingDrawing" xmlns:wp="http://schemas.openxmlformats.org/drawingml/2006/wordprocessingDrawing" xmlns:w10="urn:schemas-microsoft-com:office:word" xmlns:w="http://schemas.openxmlformats.org/wordprocessingml/2006/main" xmlns:w14="http://schemas.microsoft.com/office/word/2010/wordml" xmlns:w15="http://schemas.microsoft.com/office/word/2012/wordml" xmlns:w16se="http://schemas.microsoft.com/office/word/2015/wordml/symex" xmlns:wpg="http://schemas.microsoft.com/office/word/2010/wordprocessingGroup" xmlns:wpi="http://schemas.microsoft.com/office/word/2010/wordprocessingInk" xmlns:wne="http://schemas.microsoft.com/office/word/2006/wordml" xmlns:wps="http://schemas.microsoft.com/office/word/2010/wordprocessingShape" mc:Ignorable="w14 w15 w16se wp14">
-  <w:abstractNum w:abstractNumId="0" w15:restartNumberingAfterBreak="0">
+<w:numbering xmlns:wpc="http://schemas.microsoft.com/office/word/2010/wordprocessingCanvas" xmlns:mo="http://schemas.microsoft.com/office/mac/office/2008/main" xmlns:mc="http://schemas.openxmlformats.org/markup-compatibility/2006" xmlns:mv="urn:schemas-microsoft-com:mac:vml" xmlns:o="urn:schemas-microsoft-com:office:office" xmlns:r="http://schemas.openxmlformats.org/officeDocument/2006/relationships" xmlns:m="http://schemas.openxmlformats.org/officeDocument/2006/math" xmlns:v="urn:schemas-microsoft-com:vml" xmlns:wp14="http://schemas.microsoft.com/office/word/2010/wordprocessingDrawing" xmlns:wp="http://schemas.openxmlformats.org/drawingml/2006/wordprocessingDrawing" xmlns:w10="urn:schemas-microsoft-com:office:word" xmlns:w="http://schemas.openxmlformats.org/wordprocessingml/2006/main" xmlns:w14="http://schemas.microsoft.com/office/word/2010/wordml" xmlns:w15="http://schemas.microsoft.com/office/word/2012/wordml" xmlns:wpg="http://schemas.microsoft.com/office/word/2010/wordprocessingGroup" xmlns:wpi="http://schemas.microsoft.com/office/word/2010/wordprocessingInk" xmlns:wne="http://schemas.microsoft.com/office/word/2006/wordml" xmlns:wps="http://schemas.microsoft.com/office/word/2010/wordprocessingShape" mc:Ignorable="w14 w15 wp14">
+  <w:abstractNum w:abstractNumId="0">
     <w:nsid w:val="088D3902"/>
     <w:multiLevelType w:val="multilevel"/>
     <w:tmpl w:val="7B8080A0"/>
@@ -2145,7 +2223,7 @@
       </w:rPr>
     </w:lvl>
   </w:abstractNum>
-  <w:abstractNum w:abstractNumId="1" w15:restartNumberingAfterBreak="0">
+  <w:abstractNum w:abstractNumId="1">
     <w:nsid w:val="0ED41625"/>
     <w:multiLevelType w:val="multilevel"/>
     <w:tmpl w:val="9AC27602"/>
@@ -2455,7 +2533,7 @@
       </w:rPr>
     </w:lvl>
   </w:abstractNum>
-  <w:abstractNum w:abstractNumId="2" w15:restartNumberingAfterBreak="0">
+  <w:abstractNum w:abstractNumId="2">
     <w:nsid w:val="109E37DE"/>
     <w:multiLevelType w:val="multilevel"/>
     <w:tmpl w:val="E3A60B60"/>
@@ -2765,7 +2843,7 @@
       </w:rPr>
     </w:lvl>
   </w:abstractNum>
-  <w:abstractNum w:abstractNumId="3" w15:restartNumberingAfterBreak="0">
+  <w:abstractNum w:abstractNumId="3">
     <w:nsid w:val="1A30477B"/>
     <w:multiLevelType w:val="multilevel"/>
     <w:tmpl w:val="40CE72AA"/>
@@ -3075,7 +3153,7 @@
       </w:rPr>
     </w:lvl>
   </w:abstractNum>
-  <w:abstractNum w:abstractNumId="4" w15:restartNumberingAfterBreak="0">
+  <w:abstractNum w:abstractNumId="4">
     <w:nsid w:val="1BA7063F"/>
     <w:multiLevelType w:val="multilevel"/>
     <w:tmpl w:val="879CF4E6"/>
@@ -3386,7 +3464,7 @@
       </w:rPr>
     </w:lvl>
   </w:abstractNum>
-  <w:abstractNum w:abstractNumId="5" w15:restartNumberingAfterBreak="0">
+  <w:abstractNum w:abstractNumId="5">
     <w:nsid w:val="1C965EA4"/>
     <w:multiLevelType w:val="multilevel"/>
     <w:tmpl w:val="FFF86A9C"/>
@@ -3696,7 +3774,7 @@
       </w:rPr>
     </w:lvl>
   </w:abstractNum>
-  <w:abstractNum w:abstractNumId="6" w15:restartNumberingAfterBreak="0">
+  <w:abstractNum w:abstractNumId="6">
     <w:nsid w:val="1FBF1C1E"/>
     <w:multiLevelType w:val="multilevel"/>
     <w:tmpl w:val="D6E2421C"/>
@@ -4006,7 +4084,7 @@
       </w:rPr>
     </w:lvl>
   </w:abstractNum>
-  <w:abstractNum w:abstractNumId="7" w15:restartNumberingAfterBreak="0">
+  <w:abstractNum w:abstractNumId="7">
     <w:nsid w:val="259E5CCD"/>
     <w:multiLevelType w:val="multilevel"/>
     <w:tmpl w:val="BC22EF4C"/>
@@ -4316,7 +4394,7 @@
       </w:rPr>
     </w:lvl>
   </w:abstractNum>
-  <w:abstractNum w:abstractNumId="8" w15:restartNumberingAfterBreak="0">
+  <w:abstractNum w:abstractNumId="8">
     <w:nsid w:val="26E01C6C"/>
     <w:multiLevelType w:val="multilevel"/>
     <w:tmpl w:val="335834AE"/>
@@ -4627,7 +4705,7 @@
       </w:rPr>
     </w:lvl>
   </w:abstractNum>
-  <w:abstractNum w:abstractNumId="9" w15:restartNumberingAfterBreak="0">
+  <w:abstractNum w:abstractNumId="9">
     <w:nsid w:val="296E0C10"/>
     <w:multiLevelType w:val="multilevel"/>
     <w:tmpl w:val="C5864D86"/>
@@ -4937,7 +5015,7 @@
       </w:rPr>
     </w:lvl>
   </w:abstractNum>
-  <w:abstractNum w:abstractNumId="10" w15:restartNumberingAfterBreak="0">
+  <w:abstractNum w:abstractNumId="10">
     <w:nsid w:val="2A215CA8"/>
     <w:multiLevelType w:val="multilevel"/>
     <w:tmpl w:val="AA66A520"/>
@@ -5247,7 +5325,7 @@
       </w:rPr>
     </w:lvl>
   </w:abstractNum>
-  <w:abstractNum w:abstractNumId="11" w15:restartNumberingAfterBreak="0">
+  <w:abstractNum w:abstractNumId="11">
     <w:nsid w:val="3AF8795C"/>
     <w:multiLevelType w:val="multilevel"/>
     <w:tmpl w:val="05BEC3CE"/>
@@ -5557,7 +5635,7 @@
       </w:rPr>
     </w:lvl>
   </w:abstractNum>
-  <w:abstractNum w:abstractNumId="12" w15:restartNumberingAfterBreak="0">
+  <w:abstractNum w:abstractNumId="12">
     <w:nsid w:val="3B562099"/>
     <w:multiLevelType w:val="multilevel"/>
     <w:tmpl w:val="7BCE2850"/>
@@ -5867,7 +5945,7 @@
       </w:rPr>
     </w:lvl>
   </w:abstractNum>
-  <w:abstractNum w:abstractNumId="13" w15:restartNumberingAfterBreak="0">
+  <w:abstractNum w:abstractNumId="13">
     <w:nsid w:val="3BD46926"/>
     <w:multiLevelType w:val="multilevel"/>
     <w:tmpl w:val="535E906C"/>
@@ -6177,7 +6255,7 @@
       </w:rPr>
     </w:lvl>
   </w:abstractNum>
-  <w:abstractNum w:abstractNumId="14" w15:restartNumberingAfterBreak="0">
+  <w:abstractNum w:abstractNumId="14">
     <w:nsid w:val="40497C29"/>
     <w:multiLevelType w:val="multilevel"/>
     <w:tmpl w:val="EDC68334"/>
@@ -6263,7 +6341,7 @@
       </w:rPr>
     </w:lvl>
   </w:abstractNum>
-  <w:abstractNum w:abstractNumId="15" w15:restartNumberingAfterBreak="0">
+  <w:abstractNum w:abstractNumId="15">
     <w:nsid w:val="438804D5"/>
     <w:multiLevelType w:val="multilevel"/>
     <w:tmpl w:val="8794B454"/>
@@ -6573,7 +6651,7 @@
       </w:rPr>
     </w:lvl>
   </w:abstractNum>
-  <w:abstractNum w:abstractNumId="16" w15:restartNumberingAfterBreak="0">
+  <w:abstractNum w:abstractNumId="16">
     <w:nsid w:val="44AD522F"/>
     <w:multiLevelType w:val="multilevel"/>
     <w:tmpl w:val="40CE72AA"/>
@@ -6883,7 +6961,7 @@
       </w:rPr>
     </w:lvl>
   </w:abstractNum>
-  <w:abstractNum w:abstractNumId="17" w15:restartNumberingAfterBreak="0">
+  <w:abstractNum w:abstractNumId="17">
     <w:nsid w:val="5BFF7E86"/>
     <w:multiLevelType w:val="multilevel"/>
     <w:tmpl w:val="56DA3F80"/>
@@ -7193,7 +7271,7 @@
       </w:rPr>
     </w:lvl>
   </w:abstractNum>
-  <w:abstractNum w:abstractNumId="18" w15:restartNumberingAfterBreak="0">
+  <w:abstractNum w:abstractNumId="18">
     <w:nsid w:val="619F60A6"/>
     <w:multiLevelType w:val="multilevel"/>
     <w:tmpl w:val="33325806"/>
@@ -7504,7 +7582,7 @@
       </w:rPr>
     </w:lvl>
   </w:abstractNum>
-  <w:abstractNum w:abstractNumId="19" w15:restartNumberingAfterBreak="0">
+  <w:abstractNum w:abstractNumId="19">
     <w:nsid w:val="69356516"/>
     <w:multiLevelType w:val="multilevel"/>
     <w:tmpl w:val="96BE5DCE"/>
@@ -7814,7 +7892,7 @@
       </w:rPr>
     </w:lvl>
   </w:abstractNum>
-  <w:abstractNum w:abstractNumId="20" w15:restartNumberingAfterBreak="0">
+  <w:abstractNum w:abstractNumId="20">
     <w:nsid w:val="697C7FD8"/>
     <w:multiLevelType w:val="multilevel"/>
     <w:tmpl w:val="9F3666D8"/>
@@ -8125,7 +8203,7 @@
       </w:rPr>
     </w:lvl>
   </w:abstractNum>
-  <w:abstractNum w:abstractNumId="21" w15:restartNumberingAfterBreak="0">
+  <w:abstractNum w:abstractNumId="21">
     <w:nsid w:val="6BEE6856"/>
     <w:multiLevelType w:val="multilevel"/>
     <w:tmpl w:val="0268D30E"/>
@@ -8436,7 +8514,7 @@
       </w:rPr>
     </w:lvl>
   </w:abstractNum>
-  <w:abstractNum w:abstractNumId="22" w15:restartNumberingAfterBreak="0">
+  <w:abstractNum w:abstractNumId="22">
     <w:nsid w:val="6D2618E4"/>
     <w:multiLevelType w:val="multilevel"/>
     <w:tmpl w:val="483233AE"/>
@@ -8746,7 +8824,7 @@
       </w:rPr>
     </w:lvl>
   </w:abstractNum>
-  <w:abstractNum w:abstractNumId="23" w15:restartNumberingAfterBreak="0">
+  <w:abstractNum w:abstractNumId="23">
     <w:nsid w:val="70E3056F"/>
     <w:multiLevelType w:val="multilevel"/>
     <w:tmpl w:val="433CDE0E"/>
@@ -8832,7 +8910,7 @@
       </w:rPr>
     </w:lvl>
   </w:abstractNum>
-  <w:abstractNum w:abstractNumId="24" w15:restartNumberingAfterBreak="0">
+  <w:abstractNum w:abstractNumId="24">
     <w:nsid w:val="74941A6B"/>
     <w:multiLevelType w:val="multilevel"/>
     <w:tmpl w:val="8794B454"/>
@@ -9142,7 +9220,7 @@
       </w:rPr>
     </w:lvl>
   </w:abstractNum>
-  <w:abstractNum w:abstractNumId="25" w15:restartNumberingAfterBreak="0">
+  <w:abstractNum w:abstractNumId="25">
     <w:nsid w:val="764C162B"/>
     <w:multiLevelType w:val="multilevel"/>
     <w:tmpl w:val="3C167578"/>
@@ -9452,7 +9530,7 @@
       </w:rPr>
     </w:lvl>
   </w:abstractNum>
-  <w:abstractNum w:abstractNumId="26" w15:restartNumberingAfterBreak="0">
+  <w:abstractNum w:abstractNumId="26">
     <w:nsid w:val="7FC44ADE"/>
     <w:multiLevelType w:val="multilevel"/>
     <w:tmpl w:val="BB901B62"/>
@@ -9623,7 +9701,7 @@
 </file>
 
 <file path=word/styles.xml><?xml version="1.0" encoding="utf-8"?>
-<w:styles xmlns:mc="http://schemas.openxmlformats.org/markup-compatibility/2006" xmlns:r="http://schemas.openxmlformats.org/officeDocument/2006/relationships" xmlns:w="http://schemas.openxmlformats.org/wordprocessingml/2006/main" xmlns:w14="http://schemas.microsoft.com/office/word/2010/wordml" xmlns:w15="http://schemas.microsoft.com/office/word/2012/wordml" xmlns:w16se="http://schemas.microsoft.com/office/word/2015/wordml/symex" mc:Ignorable="w14 w15 w16se">
+<w:styles xmlns:mc="http://schemas.openxmlformats.org/markup-compatibility/2006" xmlns:r="http://schemas.openxmlformats.org/officeDocument/2006/relationships" xmlns:w="http://schemas.openxmlformats.org/wordprocessingml/2006/main" xmlns:w14="http://schemas.microsoft.com/office/word/2010/wordml" xmlns:w15="http://schemas.microsoft.com/office/word/2012/wordml" mc:Ignorable="w14 w15">
   <w:docDefaults>
     <w:rPrDefault>
       <w:rPr>
@@ -9645,7 +9723,7 @@
       </w:pPr>
     </w:pPrDefault>
   </w:docDefaults>
-  <w:latentStyles w:defLockedState="0" w:defUIPriority="99" w:defSemiHidden="0" w:defUnhideWhenUsed="0" w:defQFormat="0" w:count="373">
+  <w:latentStyles w:defLockedState="0" w:defUIPriority="99" w:defSemiHidden="0" w:defUnhideWhenUsed="0" w:defQFormat="0" w:count="382">
     <w:lsdException w:name="Normal" w:uiPriority="0" w:qFormat="1"/>
     <w:lsdException w:name="heading 1" w:uiPriority="9" w:qFormat="1"/>
     <w:lsdException w:name="heading 2" w:semiHidden="1" w:uiPriority="9" w:unhideWhenUsed="1" w:qFormat="1"/>

--- a/resume/resume.docx
+++ b/resume/resume.docx
@@ -269,8 +269,6 @@
               </w:rPr>
               <w:t xml:space="preserve"> position, in the Summer of 2018</w:t>
             </w:r>
-            <w:bookmarkStart w:id="0" w:name="_GoBack"/>
-            <w:bookmarkEnd w:id="0"/>
             <w:r>
               <w:rPr>
                 <w:rFonts w:hAnsi="Arial" w:cs="Arial"/>
@@ -1148,8 +1146,10 @@
                 <w:sz w:val="19"/>
                 <w:szCs w:val="19"/>
               </w:rPr>
-              <w:t>Summer 2016</w:t>
+              <w:t>Summer 2017</w:t>
             </w:r>
+            <w:bookmarkStart w:id="0" w:name="_GoBack"/>
+            <w:bookmarkEnd w:id="0"/>
           </w:p>
           <w:p>
             <w:pPr>

--- a/resume/resume.docx
+++ b/resume/resume.docx
@@ -1,6 +1,6 @@
 
 <file path=word/document.xml><?xml version="1.0" encoding="utf-8"?>
-<w:document xmlns:wpc="http://schemas.microsoft.com/office/word/2010/wordprocessingCanvas" xmlns:mo="http://schemas.microsoft.com/office/mac/office/2008/main" xmlns:mc="http://schemas.openxmlformats.org/markup-compatibility/2006" xmlns:mv="urn:schemas-microsoft-com:mac:vml" xmlns:o="urn:schemas-microsoft-com:office:office" xmlns:r="http://schemas.openxmlformats.org/officeDocument/2006/relationships" xmlns:m="http://schemas.openxmlformats.org/officeDocument/2006/math" xmlns:v="urn:schemas-microsoft-com:vml" xmlns:wp14="http://schemas.microsoft.com/office/word/2010/wordprocessingDrawing" xmlns:wp="http://schemas.openxmlformats.org/drawingml/2006/wordprocessingDrawing" xmlns:w10="urn:schemas-microsoft-com:office:word" xmlns:w="http://schemas.openxmlformats.org/wordprocessingml/2006/main" xmlns:w14="http://schemas.microsoft.com/office/word/2010/wordml" xmlns:w15="http://schemas.microsoft.com/office/word/2012/wordml" xmlns:wpg="http://schemas.microsoft.com/office/word/2010/wordprocessingGroup" xmlns:wpi="http://schemas.microsoft.com/office/word/2010/wordprocessingInk" xmlns:wne="http://schemas.microsoft.com/office/word/2006/wordml" xmlns:wps="http://schemas.microsoft.com/office/word/2010/wordprocessingShape" mc:Ignorable="w14 w15 wp14">
+<w:document xmlns:wpc="http://schemas.microsoft.com/office/word/2010/wordprocessingCanvas" xmlns:cx="http://schemas.microsoft.com/office/drawing/2014/chartex" xmlns:cx1="http://schemas.microsoft.com/office/drawing/2015/9/8/chartex" xmlns:cx2="http://schemas.microsoft.com/office/drawing/2015/10/21/chartex" xmlns:cx3="http://schemas.microsoft.com/office/drawing/2016/5/9/chartex" xmlns:cx4="http://schemas.microsoft.com/office/drawing/2016/5/10/chartex" xmlns:cx5="http://schemas.microsoft.com/office/drawing/2016/5/11/chartex" xmlns:cx6="http://schemas.microsoft.com/office/drawing/2016/5/12/chartex" xmlns:cx7="http://schemas.microsoft.com/office/drawing/2016/5/13/chartex" xmlns:cx8="http://schemas.microsoft.com/office/drawing/2016/5/14/chartex" xmlns:mc="http://schemas.openxmlformats.org/markup-compatibility/2006" xmlns:aink="http://schemas.microsoft.com/office/drawing/2016/ink" xmlns:am3d="http://schemas.microsoft.com/office/drawing/2017/model3d" xmlns:o="urn:schemas-microsoft-com:office:office" xmlns:r="http://schemas.openxmlformats.org/officeDocument/2006/relationships" xmlns:m="http://schemas.openxmlformats.org/officeDocument/2006/math" xmlns:v="urn:schemas-microsoft-com:vml" xmlns:wp14="http://schemas.microsoft.com/office/word/2010/wordprocessingDrawing" xmlns:wp="http://schemas.openxmlformats.org/drawingml/2006/wordprocessingDrawing" xmlns:w10="urn:schemas-microsoft-com:office:word" xmlns:w="http://schemas.openxmlformats.org/wordprocessingml/2006/main" xmlns:w14="http://schemas.microsoft.com/office/word/2010/wordml" xmlns:w15="http://schemas.microsoft.com/office/word/2012/wordml" xmlns:w16cid="http://schemas.microsoft.com/office/word/2016/wordml/cid" xmlns:w16se="http://schemas.microsoft.com/office/word/2015/wordml/symex" xmlns:wpg="http://schemas.microsoft.com/office/word/2010/wordprocessingGroup" xmlns:wpi="http://schemas.microsoft.com/office/word/2010/wordprocessingInk" xmlns:wne="http://schemas.microsoft.com/office/word/2006/wordml" xmlns:wps="http://schemas.microsoft.com/office/word/2010/wordprocessingShape" mc:Ignorable="w14 w15 w16se w16cid wp14">
   <w:body>
     <w:tbl>
       <w:tblPr>
@@ -929,11 +929,8 @@
           <w:p>
             <w:pPr>
               <w:pStyle w:val="Dates"/>
-              <w:numPr>
-                <w:ilvl w:val="0"/>
-                <w:numId w:val="12"/>
-              </w:numPr>
               <w:spacing w:before="0" w:after="0" w:line="240" w:lineRule="auto"/>
+              <w:ind w:left="360"/>
               <w:jc w:val="left"/>
               <w:rPr>
                 <w:rFonts w:hAnsi="Arial" w:cs="Arial"/>
@@ -941,6 +938,8 @@
                 <w:szCs w:val="19"/>
               </w:rPr>
             </w:pPr>
+            <w:bookmarkStart w:id="0" w:name="_GoBack"/>
+            <w:bookmarkEnd w:id="0"/>
           </w:p>
         </w:tc>
       </w:tr>
@@ -1148,8 +1147,6 @@
               </w:rPr>
               <w:t>Summer 2017</w:t>
             </w:r>
-            <w:bookmarkStart w:id="0" w:name="_GoBack"/>
-            <w:bookmarkEnd w:id="0"/>
           </w:p>
           <w:p>
             <w:pPr>
@@ -1366,7 +1363,7 @@
                 <w:sz w:val="19"/>
                 <w:szCs w:val="19"/>
               </w:rPr>
-              <w:t>in</w:t>
+              <w:t xml:space="preserve">for </w:t>
             </w:r>
             <w:r>
               <w:rPr>
@@ -1873,7 +1870,7 @@
 </file>
 
 <file path=word/endnotes.xml><?xml version="1.0" encoding="utf-8"?>
-<w:endnotes xmlns:wpc="http://schemas.microsoft.com/office/word/2010/wordprocessingCanvas" xmlns:mo="http://schemas.microsoft.com/office/mac/office/2008/main" xmlns:mc="http://schemas.openxmlformats.org/markup-compatibility/2006" xmlns:mv="urn:schemas-microsoft-com:mac:vml" xmlns:o="urn:schemas-microsoft-com:office:office" xmlns:r="http://schemas.openxmlformats.org/officeDocument/2006/relationships" xmlns:m="http://schemas.openxmlformats.org/officeDocument/2006/math" xmlns:v="urn:schemas-microsoft-com:vml" xmlns:wp14="http://schemas.microsoft.com/office/word/2010/wordprocessingDrawing" xmlns:wp="http://schemas.openxmlformats.org/drawingml/2006/wordprocessingDrawing" xmlns:w10="urn:schemas-microsoft-com:office:word" xmlns:w="http://schemas.openxmlformats.org/wordprocessingml/2006/main" xmlns:w14="http://schemas.microsoft.com/office/word/2010/wordml" xmlns:w15="http://schemas.microsoft.com/office/word/2012/wordml" xmlns:wpg="http://schemas.microsoft.com/office/word/2010/wordprocessingGroup" xmlns:wpi="http://schemas.microsoft.com/office/word/2010/wordprocessingInk" xmlns:wne="http://schemas.microsoft.com/office/word/2006/wordml" xmlns:wps="http://schemas.microsoft.com/office/word/2010/wordprocessingShape" mc:Ignorable="w14 w15 wp14">
+<w:endnotes xmlns:wpc="http://schemas.microsoft.com/office/word/2010/wordprocessingCanvas" xmlns:cx="http://schemas.microsoft.com/office/drawing/2014/chartex" xmlns:cx1="http://schemas.microsoft.com/office/drawing/2015/9/8/chartex" xmlns:cx2="http://schemas.microsoft.com/office/drawing/2015/10/21/chartex" xmlns:cx3="http://schemas.microsoft.com/office/drawing/2016/5/9/chartex" xmlns:cx4="http://schemas.microsoft.com/office/drawing/2016/5/10/chartex" xmlns:cx5="http://schemas.microsoft.com/office/drawing/2016/5/11/chartex" xmlns:cx6="http://schemas.microsoft.com/office/drawing/2016/5/12/chartex" xmlns:cx7="http://schemas.microsoft.com/office/drawing/2016/5/13/chartex" xmlns:cx8="http://schemas.microsoft.com/office/drawing/2016/5/14/chartex" xmlns:mc="http://schemas.openxmlformats.org/markup-compatibility/2006" xmlns:aink="http://schemas.microsoft.com/office/drawing/2016/ink" xmlns:am3d="http://schemas.microsoft.com/office/drawing/2017/model3d" xmlns:o="urn:schemas-microsoft-com:office:office" xmlns:r="http://schemas.openxmlformats.org/officeDocument/2006/relationships" xmlns:m="http://schemas.openxmlformats.org/officeDocument/2006/math" xmlns:v="urn:schemas-microsoft-com:vml" xmlns:wp14="http://schemas.microsoft.com/office/word/2010/wordprocessingDrawing" xmlns:wp="http://schemas.openxmlformats.org/drawingml/2006/wordprocessingDrawing" xmlns:w10="urn:schemas-microsoft-com:office:word" xmlns:w="http://schemas.openxmlformats.org/wordprocessingml/2006/main" xmlns:w14="http://schemas.microsoft.com/office/word/2010/wordml" xmlns:w15="http://schemas.microsoft.com/office/word/2012/wordml" xmlns:w16cid="http://schemas.microsoft.com/office/word/2016/wordml/cid" xmlns:w16se="http://schemas.microsoft.com/office/word/2015/wordml/symex" xmlns:wpg="http://schemas.microsoft.com/office/word/2010/wordprocessingGroup" xmlns:wpi="http://schemas.microsoft.com/office/word/2010/wordprocessingInk" xmlns:wne="http://schemas.microsoft.com/office/word/2006/wordml" xmlns:wps="http://schemas.microsoft.com/office/word/2010/wordprocessingShape" mc:Ignorable="w14 w15 w16se w16cid wp14">
   <w:endnote w:type="separator" w:id="-1">
     <w:p>
       <w:r>
@@ -1892,7 +1889,7 @@
 </file>
 
 <file path=word/footnotes.xml><?xml version="1.0" encoding="utf-8"?>
-<w:footnotes xmlns:wpc="http://schemas.microsoft.com/office/word/2010/wordprocessingCanvas" xmlns:mo="http://schemas.microsoft.com/office/mac/office/2008/main" xmlns:mc="http://schemas.openxmlformats.org/markup-compatibility/2006" xmlns:mv="urn:schemas-microsoft-com:mac:vml" xmlns:o="urn:schemas-microsoft-com:office:office" xmlns:r="http://schemas.openxmlformats.org/officeDocument/2006/relationships" xmlns:m="http://schemas.openxmlformats.org/officeDocument/2006/math" xmlns:v="urn:schemas-microsoft-com:vml" xmlns:wp14="http://schemas.microsoft.com/office/word/2010/wordprocessingDrawing" xmlns:wp="http://schemas.openxmlformats.org/drawingml/2006/wordprocessingDrawing" xmlns:w10="urn:schemas-microsoft-com:office:word" xmlns:w="http://schemas.openxmlformats.org/wordprocessingml/2006/main" xmlns:w14="http://schemas.microsoft.com/office/word/2010/wordml" xmlns:w15="http://schemas.microsoft.com/office/word/2012/wordml" xmlns:wpg="http://schemas.microsoft.com/office/word/2010/wordprocessingGroup" xmlns:wpi="http://schemas.microsoft.com/office/word/2010/wordprocessingInk" xmlns:wne="http://schemas.microsoft.com/office/word/2006/wordml" xmlns:wps="http://schemas.microsoft.com/office/word/2010/wordprocessingShape" mc:Ignorable="w14 w15 wp14">
+<w:footnotes xmlns:wpc="http://schemas.microsoft.com/office/word/2010/wordprocessingCanvas" xmlns:cx="http://schemas.microsoft.com/office/drawing/2014/chartex" xmlns:cx1="http://schemas.microsoft.com/office/drawing/2015/9/8/chartex" xmlns:cx2="http://schemas.microsoft.com/office/drawing/2015/10/21/chartex" xmlns:cx3="http://schemas.microsoft.com/office/drawing/2016/5/9/chartex" xmlns:cx4="http://schemas.microsoft.com/office/drawing/2016/5/10/chartex" xmlns:cx5="http://schemas.microsoft.com/office/drawing/2016/5/11/chartex" xmlns:cx6="http://schemas.microsoft.com/office/drawing/2016/5/12/chartex" xmlns:cx7="http://schemas.microsoft.com/office/drawing/2016/5/13/chartex" xmlns:cx8="http://schemas.microsoft.com/office/drawing/2016/5/14/chartex" xmlns:mc="http://schemas.openxmlformats.org/markup-compatibility/2006" xmlns:aink="http://schemas.microsoft.com/office/drawing/2016/ink" xmlns:am3d="http://schemas.microsoft.com/office/drawing/2017/model3d" xmlns:o="urn:schemas-microsoft-com:office:office" xmlns:r="http://schemas.openxmlformats.org/officeDocument/2006/relationships" xmlns:m="http://schemas.openxmlformats.org/officeDocument/2006/math" xmlns:v="urn:schemas-microsoft-com:vml" xmlns:wp14="http://schemas.microsoft.com/office/word/2010/wordprocessingDrawing" xmlns:wp="http://schemas.openxmlformats.org/drawingml/2006/wordprocessingDrawing" xmlns:w10="urn:schemas-microsoft-com:office:word" xmlns:w="http://schemas.openxmlformats.org/wordprocessingml/2006/main" xmlns:w14="http://schemas.microsoft.com/office/word/2010/wordml" xmlns:w15="http://schemas.microsoft.com/office/word/2012/wordml" xmlns:w16cid="http://schemas.microsoft.com/office/word/2016/wordml/cid" xmlns:w16se="http://schemas.microsoft.com/office/word/2015/wordml/symex" xmlns:wpg="http://schemas.microsoft.com/office/word/2010/wordprocessingGroup" xmlns:wpi="http://schemas.microsoft.com/office/word/2010/wordprocessingInk" xmlns:wne="http://schemas.microsoft.com/office/word/2006/wordml" xmlns:wps="http://schemas.microsoft.com/office/word/2010/wordprocessingShape" mc:Ignorable="w14 w15 w16se w16cid wp14">
   <w:footnote w:type="separator" w:id="-1">
     <w:p>
       <w:r>
@@ -1911,8 +1908,8 @@
 </file>
 
 <file path=word/numbering.xml><?xml version="1.0" encoding="utf-8"?>
-<w:numbering xmlns:wpc="http://schemas.microsoft.com/office/word/2010/wordprocessingCanvas" xmlns:mo="http://schemas.microsoft.com/office/mac/office/2008/main" xmlns:mc="http://schemas.openxmlformats.org/markup-compatibility/2006" xmlns:mv="urn:schemas-microsoft-com:mac:vml" xmlns:o="urn:schemas-microsoft-com:office:office" xmlns:r="http://schemas.openxmlformats.org/officeDocument/2006/relationships" xmlns:m="http://schemas.openxmlformats.org/officeDocument/2006/math" xmlns:v="urn:schemas-microsoft-com:vml" xmlns:wp14="http://schemas.microsoft.com/office/word/2010/wordprocessingDrawing" xmlns:wp="http://schemas.openxmlformats.org/drawingml/2006/wordprocessingDrawing" xmlns:w10="urn:schemas-microsoft-com:office:word" xmlns:w="http://schemas.openxmlformats.org/wordprocessingml/2006/main" xmlns:w14="http://schemas.microsoft.com/office/word/2010/wordml" xmlns:w15="http://schemas.microsoft.com/office/word/2012/wordml" xmlns:wpg="http://schemas.microsoft.com/office/word/2010/wordprocessingGroup" xmlns:wpi="http://schemas.microsoft.com/office/word/2010/wordprocessingInk" xmlns:wne="http://schemas.microsoft.com/office/word/2006/wordml" xmlns:wps="http://schemas.microsoft.com/office/word/2010/wordprocessingShape" mc:Ignorable="w14 w15 wp14">
-  <w:abstractNum w:abstractNumId="0">
+<w:numbering xmlns:wpc="http://schemas.microsoft.com/office/word/2010/wordprocessingCanvas" xmlns:cx="http://schemas.microsoft.com/office/drawing/2014/chartex" xmlns:cx1="http://schemas.microsoft.com/office/drawing/2015/9/8/chartex" xmlns:cx2="http://schemas.microsoft.com/office/drawing/2015/10/21/chartex" xmlns:cx3="http://schemas.microsoft.com/office/drawing/2016/5/9/chartex" xmlns:cx4="http://schemas.microsoft.com/office/drawing/2016/5/10/chartex" xmlns:cx5="http://schemas.microsoft.com/office/drawing/2016/5/11/chartex" xmlns:cx6="http://schemas.microsoft.com/office/drawing/2016/5/12/chartex" xmlns:cx7="http://schemas.microsoft.com/office/drawing/2016/5/13/chartex" xmlns:cx8="http://schemas.microsoft.com/office/drawing/2016/5/14/chartex" xmlns:mc="http://schemas.openxmlformats.org/markup-compatibility/2006" xmlns:aink="http://schemas.microsoft.com/office/drawing/2016/ink" xmlns:am3d="http://schemas.microsoft.com/office/drawing/2017/model3d" xmlns:o="urn:schemas-microsoft-com:office:office" xmlns:r="http://schemas.openxmlformats.org/officeDocument/2006/relationships" xmlns:m="http://schemas.openxmlformats.org/officeDocument/2006/math" xmlns:v="urn:schemas-microsoft-com:vml" xmlns:wp14="http://schemas.microsoft.com/office/word/2010/wordprocessingDrawing" xmlns:wp="http://schemas.openxmlformats.org/drawingml/2006/wordprocessingDrawing" xmlns:w10="urn:schemas-microsoft-com:office:word" xmlns:w="http://schemas.openxmlformats.org/wordprocessingml/2006/main" xmlns:w14="http://schemas.microsoft.com/office/word/2010/wordml" xmlns:w15="http://schemas.microsoft.com/office/word/2012/wordml" xmlns:w16cid="http://schemas.microsoft.com/office/word/2016/wordml/cid" xmlns:w16se="http://schemas.microsoft.com/office/word/2015/wordml/symex" xmlns:wpg="http://schemas.microsoft.com/office/word/2010/wordprocessingGroup" xmlns:wpi="http://schemas.microsoft.com/office/word/2010/wordprocessingInk" xmlns:wne="http://schemas.microsoft.com/office/word/2006/wordml" xmlns:wps="http://schemas.microsoft.com/office/word/2010/wordprocessingShape" mc:Ignorable="w14 w15 w16se w16cid wp14">
+  <w:abstractNum w:abstractNumId="0" w15:restartNumberingAfterBreak="0">
     <w:nsid w:val="088D3902"/>
     <w:multiLevelType w:val="multilevel"/>
     <w:tmpl w:val="7B8080A0"/>
@@ -2223,7 +2220,7 @@
       </w:rPr>
     </w:lvl>
   </w:abstractNum>
-  <w:abstractNum w:abstractNumId="1">
+  <w:abstractNum w:abstractNumId="1" w15:restartNumberingAfterBreak="0">
     <w:nsid w:val="0ED41625"/>
     <w:multiLevelType w:val="multilevel"/>
     <w:tmpl w:val="9AC27602"/>
@@ -2533,7 +2530,7 @@
       </w:rPr>
     </w:lvl>
   </w:abstractNum>
-  <w:abstractNum w:abstractNumId="2">
+  <w:abstractNum w:abstractNumId="2" w15:restartNumberingAfterBreak="0">
     <w:nsid w:val="109E37DE"/>
     <w:multiLevelType w:val="multilevel"/>
     <w:tmpl w:val="E3A60B60"/>
@@ -2843,7 +2840,7 @@
       </w:rPr>
     </w:lvl>
   </w:abstractNum>
-  <w:abstractNum w:abstractNumId="3">
+  <w:abstractNum w:abstractNumId="3" w15:restartNumberingAfterBreak="0">
     <w:nsid w:val="1A30477B"/>
     <w:multiLevelType w:val="multilevel"/>
     <w:tmpl w:val="40CE72AA"/>
@@ -3153,7 +3150,7 @@
       </w:rPr>
     </w:lvl>
   </w:abstractNum>
-  <w:abstractNum w:abstractNumId="4">
+  <w:abstractNum w:abstractNumId="4" w15:restartNumberingAfterBreak="0">
     <w:nsid w:val="1BA7063F"/>
     <w:multiLevelType w:val="multilevel"/>
     <w:tmpl w:val="879CF4E6"/>
@@ -3464,7 +3461,7 @@
       </w:rPr>
     </w:lvl>
   </w:abstractNum>
-  <w:abstractNum w:abstractNumId="5">
+  <w:abstractNum w:abstractNumId="5" w15:restartNumberingAfterBreak="0">
     <w:nsid w:val="1C965EA4"/>
     <w:multiLevelType w:val="multilevel"/>
     <w:tmpl w:val="FFF86A9C"/>
@@ -3774,7 +3771,7 @@
       </w:rPr>
     </w:lvl>
   </w:abstractNum>
-  <w:abstractNum w:abstractNumId="6">
+  <w:abstractNum w:abstractNumId="6" w15:restartNumberingAfterBreak="0">
     <w:nsid w:val="1FBF1C1E"/>
     <w:multiLevelType w:val="multilevel"/>
     <w:tmpl w:val="D6E2421C"/>
@@ -4084,7 +4081,7 @@
       </w:rPr>
     </w:lvl>
   </w:abstractNum>
-  <w:abstractNum w:abstractNumId="7">
+  <w:abstractNum w:abstractNumId="7" w15:restartNumberingAfterBreak="0">
     <w:nsid w:val="259E5CCD"/>
     <w:multiLevelType w:val="multilevel"/>
     <w:tmpl w:val="BC22EF4C"/>
@@ -4394,7 +4391,7 @@
       </w:rPr>
     </w:lvl>
   </w:abstractNum>
-  <w:abstractNum w:abstractNumId="8">
+  <w:abstractNum w:abstractNumId="8" w15:restartNumberingAfterBreak="0">
     <w:nsid w:val="26E01C6C"/>
     <w:multiLevelType w:val="multilevel"/>
     <w:tmpl w:val="335834AE"/>
@@ -4705,7 +4702,7 @@
       </w:rPr>
     </w:lvl>
   </w:abstractNum>
-  <w:abstractNum w:abstractNumId="9">
+  <w:abstractNum w:abstractNumId="9" w15:restartNumberingAfterBreak="0">
     <w:nsid w:val="296E0C10"/>
     <w:multiLevelType w:val="multilevel"/>
     <w:tmpl w:val="C5864D86"/>
@@ -5015,7 +5012,7 @@
       </w:rPr>
     </w:lvl>
   </w:abstractNum>
-  <w:abstractNum w:abstractNumId="10">
+  <w:abstractNum w:abstractNumId="10" w15:restartNumberingAfterBreak="0">
     <w:nsid w:val="2A215CA8"/>
     <w:multiLevelType w:val="multilevel"/>
     <w:tmpl w:val="AA66A520"/>
@@ -5325,7 +5322,7 @@
       </w:rPr>
     </w:lvl>
   </w:abstractNum>
-  <w:abstractNum w:abstractNumId="11">
+  <w:abstractNum w:abstractNumId="11" w15:restartNumberingAfterBreak="0">
     <w:nsid w:val="3AF8795C"/>
     <w:multiLevelType w:val="multilevel"/>
     <w:tmpl w:val="05BEC3CE"/>
@@ -5635,7 +5632,7 @@
       </w:rPr>
     </w:lvl>
   </w:abstractNum>
-  <w:abstractNum w:abstractNumId="12">
+  <w:abstractNum w:abstractNumId="12" w15:restartNumberingAfterBreak="0">
     <w:nsid w:val="3B562099"/>
     <w:multiLevelType w:val="multilevel"/>
     <w:tmpl w:val="7BCE2850"/>
@@ -5945,7 +5942,7 @@
       </w:rPr>
     </w:lvl>
   </w:abstractNum>
-  <w:abstractNum w:abstractNumId="13">
+  <w:abstractNum w:abstractNumId="13" w15:restartNumberingAfterBreak="0">
     <w:nsid w:val="3BD46926"/>
     <w:multiLevelType w:val="multilevel"/>
     <w:tmpl w:val="535E906C"/>
@@ -6255,7 +6252,7 @@
       </w:rPr>
     </w:lvl>
   </w:abstractNum>
-  <w:abstractNum w:abstractNumId="14">
+  <w:abstractNum w:abstractNumId="14" w15:restartNumberingAfterBreak="0">
     <w:nsid w:val="40497C29"/>
     <w:multiLevelType w:val="multilevel"/>
     <w:tmpl w:val="EDC68334"/>
@@ -6341,7 +6338,7 @@
       </w:rPr>
     </w:lvl>
   </w:abstractNum>
-  <w:abstractNum w:abstractNumId="15">
+  <w:abstractNum w:abstractNumId="15" w15:restartNumberingAfterBreak="0">
     <w:nsid w:val="438804D5"/>
     <w:multiLevelType w:val="multilevel"/>
     <w:tmpl w:val="8794B454"/>
@@ -6651,7 +6648,7 @@
       </w:rPr>
     </w:lvl>
   </w:abstractNum>
-  <w:abstractNum w:abstractNumId="16">
+  <w:abstractNum w:abstractNumId="16" w15:restartNumberingAfterBreak="0">
     <w:nsid w:val="44AD522F"/>
     <w:multiLevelType w:val="multilevel"/>
     <w:tmpl w:val="40CE72AA"/>
@@ -6961,7 +6958,7 @@
       </w:rPr>
     </w:lvl>
   </w:abstractNum>
-  <w:abstractNum w:abstractNumId="17">
+  <w:abstractNum w:abstractNumId="17" w15:restartNumberingAfterBreak="0">
     <w:nsid w:val="5BFF7E86"/>
     <w:multiLevelType w:val="multilevel"/>
     <w:tmpl w:val="56DA3F80"/>
@@ -7271,7 +7268,7 @@
       </w:rPr>
     </w:lvl>
   </w:abstractNum>
-  <w:abstractNum w:abstractNumId="18">
+  <w:abstractNum w:abstractNumId="18" w15:restartNumberingAfterBreak="0">
     <w:nsid w:val="619F60A6"/>
     <w:multiLevelType w:val="multilevel"/>
     <w:tmpl w:val="33325806"/>
@@ -7582,7 +7579,7 @@
       </w:rPr>
     </w:lvl>
   </w:abstractNum>
-  <w:abstractNum w:abstractNumId="19">
+  <w:abstractNum w:abstractNumId="19" w15:restartNumberingAfterBreak="0">
     <w:nsid w:val="69356516"/>
     <w:multiLevelType w:val="multilevel"/>
     <w:tmpl w:val="96BE5DCE"/>
@@ -7892,7 +7889,7 @@
       </w:rPr>
     </w:lvl>
   </w:abstractNum>
-  <w:abstractNum w:abstractNumId="20">
+  <w:abstractNum w:abstractNumId="20" w15:restartNumberingAfterBreak="0">
     <w:nsid w:val="697C7FD8"/>
     <w:multiLevelType w:val="multilevel"/>
     <w:tmpl w:val="9F3666D8"/>
@@ -8203,7 +8200,7 @@
       </w:rPr>
     </w:lvl>
   </w:abstractNum>
-  <w:abstractNum w:abstractNumId="21">
+  <w:abstractNum w:abstractNumId="21" w15:restartNumberingAfterBreak="0">
     <w:nsid w:val="6BEE6856"/>
     <w:multiLevelType w:val="multilevel"/>
     <w:tmpl w:val="0268D30E"/>
@@ -8514,7 +8511,7 @@
       </w:rPr>
     </w:lvl>
   </w:abstractNum>
-  <w:abstractNum w:abstractNumId="22">
+  <w:abstractNum w:abstractNumId="22" w15:restartNumberingAfterBreak="0">
     <w:nsid w:val="6D2618E4"/>
     <w:multiLevelType w:val="multilevel"/>
     <w:tmpl w:val="483233AE"/>
@@ -8824,7 +8821,7 @@
       </w:rPr>
     </w:lvl>
   </w:abstractNum>
-  <w:abstractNum w:abstractNumId="23">
+  <w:abstractNum w:abstractNumId="23" w15:restartNumberingAfterBreak="0">
     <w:nsid w:val="70E3056F"/>
     <w:multiLevelType w:val="multilevel"/>
     <w:tmpl w:val="433CDE0E"/>
@@ -8910,7 +8907,7 @@
       </w:rPr>
     </w:lvl>
   </w:abstractNum>
-  <w:abstractNum w:abstractNumId="24">
+  <w:abstractNum w:abstractNumId="24" w15:restartNumberingAfterBreak="0">
     <w:nsid w:val="74941A6B"/>
     <w:multiLevelType w:val="multilevel"/>
     <w:tmpl w:val="8794B454"/>
@@ -9220,7 +9217,7 @@
       </w:rPr>
     </w:lvl>
   </w:abstractNum>
-  <w:abstractNum w:abstractNumId="25">
+  <w:abstractNum w:abstractNumId="25" w15:restartNumberingAfterBreak="0">
     <w:nsid w:val="764C162B"/>
     <w:multiLevelType w:val="multilevel"/>
     <w:tmpl w:val="3C167578"/>
@@ -9530,7 +9527,7 @@
       </w:rPr>
     </w:lvl>
   </w:abstractNum>
-  <w:abstractNum w:abstractNumId="26">
+  <w:abstractNum w:abstractNumId="26" w15:restartNumberingAfterBreak="0">
     <w:nsid w:val="7FC44ADE"/>
     <w:multiLevelType w:val="multilevel"/>
     <w:tmpl w:val="BB901B62"/>
@@ -9701,7 +9698,7 @@
 </file>
 
 <file path=word/styles.xml><?xml version="1.0" encoding="utf-8"?>
-<w:styles xmlns:mc="http://schemas.openxmlformats.org/markup-compatibility/2006" xmlns:r="http://schemas.openxmlformats.org/officeDocument/2006/relationships" xmlns:w="http://schemas.openxmlformats.org/wordprocessingml/2006/main" xmlns:w14="http://schemas.microsoft.com/office/word/2010/wordml" xmlns:w15="http://schemas.microsoft.com/office/word/2012/wordml" mc:Ignorable="w14 w15">
+<w:styles xmlns:mc="http://schemas.openxmlformats.org/markup-compatibility/2006" xmlns:r="http://schemas.openxmlformats.org/officeDocument/2006/relationships" xmlns:w="http://schemas.openxmlformats.org/wordprocessingml/2006/main" xmlns:w14="http://schemas.microsoft.com/office/word/2010/wordml" xmlns:w15="http://schemas.microsoft.com/office/word/2012/wordml" xmlns:w16cid="http://schemas.microsoft.com/office/word/2016/wordml/cid" xmlns:w16se="http://schemas.microsoft.com/office/word/2015/wordml/symex" mc:Ignorable="w14 w15 w16se w16cid">
   <w:docDefaults>
     <w:rPrDefault>
       <w:rPr>
@@ -9723,7 +9720,7 @@
       </w:pPr>
     </w:pPrDefault>
   </w:docDefaults>
-  <w:latentStyles w:defLockedState="0" w:defUIPriority="99" w:defSemiHidden="0" w:defUnhideWhenUsed="0" w:defQFormat="0" w:count="382">
+  <w:latentStyles w:defLockedState="0" w:defUIPriority="99" w:defSemiHidden="0" w:defUnhideWhenUsed="0" w:defQFormat="0" w:count="375">
     <w:lsdException w:name="Normal" w:uiPriority="0" w:qFormat="1"/>
     <w:lsdException w:name="heading 1" w:uiPriority="9" w:qFormat="1"/>
     <w:lsdException w:name="heading 2" w:semiHidden="1" w:uiPriority="9" w:unhideWhenUsed="1" w:qFormat="1"/>
